--- a/assets/week-12-day-2-ch-9-pt-3.docx
+++ b/assets/week-12-day-2-ch-9-pt-3.docx
@@ -1862,7 +1862,67 @@
         </w:numPr>
       </w:pPr>
       <w:r>
-        <w:t xml:space="preserve">The titration of 25.0 mL of an unknown concentration of H2SO4 solution requires 83.6 mL of 0.12 M LiOH solution. What is the concentration of the H2</w:t>
+        <w:t xml:space="preserve">The titration of 25.0 mL of an unknown concentration of H2SO4 solution requires 83.6 mL of 0.12 M LiOH solution. What is the concentration of the H2SO4 solution?</w:t>
+      </w:r>
+    </w:p>
+    <w:p>
+      <w:pPr>
+        <w:pStyle w:val="Compact"/>
+        <w:numPr>
+          <w:numId w:val="1042"/>
+          <w:ilvl w:val="1"/>
+        </w:numPr>
+      </w:pPr>
+      <w:r>
+        <w:t xml:space="preserve">A) 0.20 M</w:t>
+      </w:r>
+    </w:p>
+    <w:p>
+      <w:pPr>
+        <w:pStyle w:val="Compact"/>
+        <w:numPr>
+          <w:numId w:val="1042"/>
+          <w:ilvl w:val="1"/>
+        </w:numPr>
+      </w:pPr>
+      <w:r>
+        <w:t xml:space="preserve">B) 0.40 M</w:t>
+      </w:r>
+    </w:p>
+    <w:p>
+      <w:pPr>
+        <w:pStyle w:val="Compact"/>
+        <w:numPr>
+          <w:numId w:val="1042"/>
+          <w:ilvl w:val="1"/>
+        </w:numPr>
+      </w:pPr>
+      <w:r>
+        <w:t xml:space="preserve">C) 0.10 M</w:t>
+      </w:r>
+    </w:p>
+    <w:p>
+      <w:pPr>
+        <w:pStyle w:val="Compact"/>
+        <w:numPr>
+          <w:numId w:val="1042"/>
+          <w:ilvl w:val="1"/>
+        </w:numPr>
+      </w:pPr>
+      <w:r>
+        <w:t xml:space="preserve">D) 0.36 M</w:t>
+      </w:r>
+    </w:p>
+    <w:p>
+      <w:pPr>
+        <w:pStyle w:val="Compact"/>
+        <w:numPr>
+          <w:numId w:val="1042"/>
+          <w:ilvl w:val="1"/>
+        </w:numPr>
+      </w:pPr>
+      <w:r>
+        <w:t xml:space="preserve">E) 0.25 M</w:t>
       </w:r>
     </w:p>
     <w:p>
@@ -1879,7 +1939,7 @@
       <w:pPr>
         <w:pStyle w:val="Compact"/>
         <w:numPr>
-          <w:numId w:val="1042"/>
+          <w:numId w:val="1043"/>
           <w:ilvl w:val="0"/>
         </w:numPr>
       </w:pPr>
@@ -1891,7 +1951,7 @@
       <w:pPr>
         <w:pStyle w:val="Compact"/>
         <w:numPr>
-          <w:numId w:val="1042"/>
+          <w:numId w:val="1043"/>
           <w:ilvl w:val="0"/>
         </w:numPr>
       </w:pPr>
@@ -1903,7 +1963,7 @@
       <w:pPr>
         <w:pStyle w:val="Compact"/>
         <w:numPr>
-          <w:numId w:val="1042"/>
+          <w:numId w:val="1043"/>
           <w:ilvl w:val="0"/>
         </w:numPr>
       </w:pPr>
@@ -1915,7 +1975,7 @@
       <w:pPr>
         <w:pStyle w:val="Compact"/>
         <w:numPr>
-          <w:numId w:val="1043"/>
+          <w:numId w:val="1044"/>
           <w:ilvl w:val="1"/>
         </w:numPr>
       </w:pPr>
@@ -1937,7 +1997,7 @@
       <w:pPr>
         <w:pStyle w:val="Compact"/>
         <w:numPr>
-          <w:numId w:val="1044"/>
+          <w:numId w:val="1045"/>
           <w:ilvl w:val="0"/>
         </w:numPr>
       </w:pPr>
@@ -1949,7 +2009,7 @@
       <w:pPr>
         <w:pStyle w:val="Compact"/>
         <w:numPr>
-          <w:numId w:val="1044"/>
+          <w:numId w:val="1045"/>
           <w:ilvl w:val="0"/>
         </w:numPr>
       </w:pPr>
@@ -1961,19 +2021,19 @@
       <w:pPr>
         <w:pStyle w:val="Compact"/>
         <w:numPr>
+          <w:numId w:val="1046"/>
+          <w:ilvl w:val="1"/>
+        </w:numPr>
+      </w:pPr>
+      <w:r>
+        <w:t xml:space="preserve">K2S(aq) + H2SO4(aq) → K2SO4(aq) + H2S(g)</w:t>
+      </w:r>
+    </w:p>
+    <w:p>
+      <w:pPr>
+        <w:pStyle w:val="Compact"/>
+        <w:numPr>
           <w:numId w:val="1045"/>
-          <w:ilvl w:val="1"/>
-        </w:numPr>
-      </w:pPr>
-      <w:r>
-        <w:t xml:space="preserve">K2S(aq) + H2SO4(aq) → K2SO4(aq) + H2S(g)</w:t>
-      </w:r>
-    </w:p>
-    <w:p>
-      <w:pPr>
-        <w:pStyle w:val="Compact"/>
-        <w:numPr>
-          <w:numId w:val="1044"/>
           <w:ilvl w:val="0"/>
         </w:numPr>
       </w:pPr>
@@ -1985,7 +2045,7 @@
       <w:pPr>
         <w:pStyle w:val="Compact"/>
         <w:numPr>
-          <w:numId w:val="1046"/>
+          <w:numId w:val="1047"/>
           <w:ilvl w:val="1"/>
         </w:numPr>
       </w:pPr>
@@ -1997,7 +2057,7 @@
       <w:pPr>
         <w:pStyle w:val="Compact"/>
         <w:numPr>
-          <w:numId w:val="1046"/>
+          <w:numId w:val="1047"/>
           <w:ilvl w:val="1"/>
         </w:numPr>
       </w:pPr>
@@ -2019,7 +2079,7 @@
       <w:pPr>
         <w:pStyle w:val="Compact"/>
         <w:numPr>
-          <w:numId w:val="1047"/>
+          <w:numId w:val="1048"/>
           <w:ilvl w:val="0"/>
         </w:numPr>
       </w:pPr>
@@ -2031,7 +2091,7 @@
       <w:pPr>
         <w:pStyle w:val="Compact"/>
         <w:numPr>
-          <w:numId w:val="1047"/>
+          <w:numId w:val="1048"/>
           <w:ilvl w:val="0"/>
         </w:numPr>
       </w:pPr>
@@ -2043,7 +2103,7 @@
       <w:pPr>
         <w:pStyle w:val="Compact"/>
         <w:numPr>
-          <w:numId w:val="1047"/>
+          <w:numId w:val="1048"/>
           <w:ilvl w:val="0"/>
         </w:numPr>
       </w:pPr>
@@ -2055,7 +2115,7 @@
       <w:pPr>
         <w:pStyle w:val="Compact"/>
         <w:numPr>
-          <w:numId w:val="1047"/>
+          <w:numId w:val="1048"/>
           <w:ilvl w:val="0"/>
         </w:numPr>
       </w:pPr>
@@ -2116,7 +2176,7 @@
       <w:pPr>
         <w:pStyle w:val="Compact"/>
         <w:numPr>
-          <w:numId w:val="1048"/>
+          <w:numId w:val="1049"/>
           <w:ilvl w:val="0"/>
         </w:numPr>
       </w:pPr>
@@ -2128,7 +2188,7 @@
       <w:pPr>
         <w:pStyle w:val="Compact"/>
         <w:numPr>
-          <w:numId w:val="1048"/>
+          <w:numId w:val="1049"/>
           <w:ilvl w:val="0"/>
         </w:numPr>
       </w:pPr>
@@ -2208,7 +2268,7 @@
       <w:pPr>
         <w:pStyle w:val="Compact"/>
         <w:numPr>
-          <w:numId w:val="1049"/>
+          <w:numId w:val="1050"/>
           <w:ilvl w:val="0"/>
         </w:numPr>
       </w:pPr>
@@ -2220,7 +2280,7 @@
       <w:pPr>
         <w:pStyle w:val="Compact"/>
         <w:numPr>
-          <w:numId w:val="1049"/>
+          <w:numId w:val="1050"/>
           <w:ilvl w:val="0"/>
         </w:numPr>
       </w:pPr>
@@ -2237,7 +2297,7 @@
       <w:pPr>
         <w:pStyle w:val="Compact"/>
         <w:numPr>
-          <w:numId w:val="1050"/>
+          <w:numId w:val="1051"/>
           <w:ilvl w:val="0"/>
         </w:numPr>
       </w:pPr>
@@ -2249,7 +2309,7 @@
       <w:pPr>
         <w:pStyle w:val="Compact"/>
         <w:numPr>
-          <w:numId w:val="1050"/>
+          <w:numId w:val="1051"/>
           <w:ilvl w:val="0"/>
         </w:numPr>
       </w:pPr>
@@ -2373,7 +2433,7 @@
     </w:lvl>
   </w:abstractNum>
   <w:abstractNum w:abstractNumId="990">
-    <w:nsid w:val="97efd249"/>
+    <w:nsid w:val="353277e3"/>
     <w:multiLevelType w:val="multilevel"/>
     <w:lvl w:ilvl="0">
       <w:numFmt w:val="bullet"/>
@@ -2454,7 +2514,7 @@
     </w:lvl>
   </w:abstractNum>
   <w:abstractNum w:abstractNumId="991">
-    <w:nsid w:val="541febb8"/>
+    <w:nsid w:val="8ed0b8eb"/>
     <w:multiLevelType w:val="multilevel"/>
     <w:lvl w:ilvl="0">
       <w:numFmt w:val="bullet"/>
@@ -2535,7 +2595,7 @@
     </w:lvl>
   </w:abstractNum>
   <w:abstractNum w:abstractNumId="99201">
-    <w:nsid w:val="4fbf2e20"/>
+    <w:nsid w:val="8b948431"/>
     <w:multiLevelType w:val="multilevel"/>
     <w:lvl w:ilvl="0">
       <w:start w:val="1"/>
@@ -2797,6 +2857,9 @@
     <w:abstractNumId w:val="991"/>
   </w:num>
   <w:num w:numId="1050">
+    <w:abstractNumId w:val="991"/>
+  </w:num>
+  <w:num w:numId="1051">
     <w:abstractNumId w:val="991"/>
   </w:num>
 </w:numbering>

--- a/assets/week-12-day-2-ch-9-pt-3.docx
+++ b/assets/week-12-day-2-ch-9-pt-3.docx
@@ -2433,7 +2433,7 @@
     </w:lvl>
   </w:abstractNum>
   <w:abstractNum w:abstractNumId="990">
-    <w:nsid w:val="353277e3"/>
+    <w:nsid w:val="4b5f7ae4"/>
     <w:multiLevelType w:val="multilevel"/>
     <w:lvl w:ilvl="0">
       <w:numFmt w:val="bullet"/>
@@ -2514,7 +2514,7 @@
     </w:lvl>
   </w:abstractNum>
   <w:abstractNum w:abstractNumId="991">
-    <w:nsid w:val="8ed0b8eb"/>
+    <w:nsid w:val="acde452e"/>
     <w:multiLevelType w:val="multilevel"/>
     <w:lvl w:ilvl="0">
       <w:numFmt w:val="bullet"/>
@@ -2595,7 +2595,7 @@
     </w:lvl>
   </w:abstractNum>
   <w:abstractNum w:abstractNumId="99201">
-    <w:nsid w:val="8b948431"/>
+    <w:nsid w:val="a5d7f183"/>
     <w:multiLevelType w:val="multilevel"/>
     <w:lvl w:ilvl="0">
       <w:start w:val="1"/>

--- a/assets/week-12-day-2-ch-9-pt-3.docx
+++ b/assets/week-12-day-2-ch-9-pt-3.docx
@@ -1862,7 +1862,67 @@
         </w:numPr>
       </w:pPr>
       <w:r>
-        <w:t xml:space="preserve">The titration of 25.0 mL of an unknown concentration of H2SO4 solution requires 83.6 mL of 0.12 M LiOH solution. What is the concentration of the H2</w:t>
+        <w:t xml:space="preserve">The titration of 25.0 mL of an unknown concentration of H2SO4 solution requires 83.6 mL of 0.12 M LiOH solution. What is the concentration of the H2SO4 solution?</w:t>
+      </w:r>
+    </w:p>
+    <w:p>
+      <w:pPr>
+        <w:pStyle w:val="Compact"/>
+        <w:numPr>
+          <w:numId w:val="1042"/>
+          <w:ilvl w:val="1"/>
+        </w:numPr>
+      </w:pPr>
+      <w:r>
+        <w:t xml:space="preserve">A) 0.20 M</w:t>
+      </w:r>
+    </w:p>
+    <w:p>
+      <w:pPr>
+        <w:pStyle w:val="Compact"/>
+        <w:numPr>
+          <w:numId w:val="1042"/>
+          <w:ilvl w:val="1"/>
+        </w:numPr>
+      </w:pPr>
+      <w:r>
+        <w:t xml:space="preserve">B) 0.40 M</w:t>
+      </w:r>
+    </w:p>
+    <w:p>
+      <w:pPr>
+        <w:pStyle w:val="Compact"/>
+        <w:numPr>
+          <w:numId w:val="1042"/>
+          <w:ilvl w:val="1"/>
+        </w:numPr>
+      </w:pPr>
+      <w:r>
+        <w:t xml:space="preserve">C) 0.10 M</w:t>
+      </w:r>
+    </w:p>
+    <w:p>
+      <w:pPr>
+        <w:pStyle w:val="Compact"/>
+        <w:numPr>
+          <w:numId w:val="1042"/>
+          <w:ilvl w:val="1"/>
+        </w:numPr>
+      </w:pPr>
+      <w:r>
+        <w:t xml:space="preserve">D) 0.36 M</w:t>
+      </w:r>
+    </w:p>
+    <w:p>
+      <w:pPr>
+        <w:pStyle w:val="Compact"/>
+        <w:numPr>
+          <w:numId w:val="1042"/>
+          <w:ilvl w:val="1"/>
+        </w:numPr>
+      </w:pPr>
+      <w:r>
+        <w:t xml:space="preserve">E) 0.25 M</w:t>
       </w:r>
     </w:p>
     <w:p>
@@ -1879,7 +1939,7 @@
       <w:pPr>
         <w:pStyle w:val="Compact"/>
         <w:numPr>
-          <w:numId w:val="1042"/>
+          <w:numId w:val="1043"/>
           <w:ilvl w:val="0"/>
         </w:numPr>
       </w:pPr>
@@ -1891,7 +1951,7 @@
       <w:pPr>
         <w:pStyle w:val="Compact"/>
         <w:numPr>
-          <w:numId w:val="1042"/>
+          <w:numId w:val="1043"/>
           <w:ilvl w:val="0"/>
         </w:numPr>
       </w:pPr>
@@ -1903,7 +1963,7 @@
       <w:pPr>
         <w:pStyle w:val="Compact"/>
         <w:numPr>
-          <w:numId w:val="1042"/>
+          <w:numId w:val="1043"/>
           <w:ilvl w:val="0"/>
         </w:numPr>
       </w:pPr>
@@ -1915,7 +1975,7 @@
       <w:pPr>
         <w:pStyle w:val="Compact"/>
         <w:numPr>
-          <w:numId w:val="1043"/>
+          <w:numId w:val="1044"/>
           <w:ilvl w:val="1"/>
         </w:numPr>
       </w:pPr>
@@ -1937,7 +1997,7 @@
       <w:pPr>
         <w:pStyle w:val="Compact"/>
         <w:numPr>
-          <w:numId w:val="1044"/>
+          <w:numId w:val="1045"/>
           <w:ilvl w:val="0"/>
         </w:numPr>
       </w:pPr>
@@ -1949,7 +2009,7 @@
       <w:pPr>
         <w:pStyle w:val="Compact"/>
         <w:numPr>
-          <w:numId w:val="1044"/>
+          <w:numId w:val="1045"/>
           <w:ilvl w:val="0"/>
         </w:numPr>
       </w:pPr>
@@ -1961,19 +2021,19 @@
       <w:pPr>
         <w:pStyle w:val="Compact"/>
         <w:numPr>
+          <w:numId w:val="1046"/>
+          <w:ilvl w:val="1"/>
+        </w:numPr>
+      </w:pPr>
+      <w:r>
+        <w:t xml:space="preserve">K2S(aq) + H2SO4(aq) → K2SO4(aq) + H2S(g)</w:t>
+      </w:r>
+    </w:p>
+    <w:p>
+      <w:pPr>
+        <w:pStyle w:val="Compact"/>
+        <w:numPr>
           <w:numId w:val="1045"/>
-          <w:ilvl w:val="1"/>
-        </w:numPr>
-      </w:pPr>
-      <w:r>
-        <w:t xml:space="preserve">K2S(aq) + H2SO4(aq) → K2SO4(aq) + H2S(g)</w:t>
-      </w:r>
-    </w:p>
-    <w:p>
-      <w:pPr>
-        <w:pStyle w:val="Compact"/>
-        <w:numPr>
-          <w:numId w:val="1044"/>
           <w:ilvl w:val="0"/>
         </w:numPr>
       </w:pPr>
@@ -1985,7 +2045,7 @@
       <w:pPr>
         <w:pStyle w:val="Compact"/>
         <w:numPr>
-          <w:numId w:val="1046"/>
+          <w:numId w:val="1047"/>
           <w:ilvl w:val="1"/>
         </w:numPr>
       </w:pPr>
@@ -1997,7 +2057,7 @@
       <w:pPr>
         <w:pStyle w:val="Compact"/>
         <w:numPr>
-          <w:numId w:val="1046"/>
+          <w:numId w:val="1047"/>
           <w:ilvl w:val="1"/>
         </w:numPr>
       </w:pPr>
@@ -2019,7 +2079,7 @@
       <w:pPr>
         <w:pStyle w:val="Compact"/>
         <w:numPr>
-          <w:numId w:val="1047"/>
+          <w:numId w:val="1048"/>
           <w:ilvl w:val="0"/>
         </w:numPr>
       </w:pPr>
@@ -2031,7 +2091,7 @@
       <w:pPr>
         <w:pStyle w:val="Compact"/>
         <w:numPr>
-          <w:numId w:val="1047"/>
+          <w:numId w:val="1048"/>
           <w:ilvl w:val="0"/>
         </w:numPr>
       </w:pPr>
@@ -2043,7 +2103,7 @@
       <w:pPr>
         <w:pStyle w:val="Compact"/>
         <w:numPr>
-          <w:numId w:val="1047"/>
+          <w:numId w:val="1048"/>
           <w:ilvl w:val="0"/>
         </w:numPr>
       </w:pPr>
@@ -2055,7 +2115,7 @@
       <w:pPr>
         <w:pStyle w:val="Compact"/>
         <w:numPr>
-          <w:numId w:val="1047"/>
+          <w:numId w:val="1048"/>
           <w:ilvl w:val="0"/>
         </w:numPr>
       </w:pPr>
@@ -2116,7 +2176,7 @@
       <w:pPr>
         <w:pStyle w:val="Compact"/>
         <w:numPr>
-          <w:numId w:val="1048"/>
+          <w:numId w:val="1049"/>
           <w:ilvl w:val="0"/>
         </w:numPr>
       </w:pPr>
@@ -2128,7 +2188,7 @@
       <w:pPr>
         <w:pStyle w:val="Compact"/>
         <w:numPr>
-          <w:numId w:val="1048"/>
+          <w:numId w:val="1049"/>
           <w:ilvl w:val="0"/>
         </w:numPr>
       </w:pPr>
@@ -2208,7 +2268,7 @@
       <w:pPr>
         <w:pStyle w:val="Compact"/>
         <w:numPr>
-          <w:numId w:val="1049"/>
+          <w:numId w:val="1050"/>
           <w:ilvl w:val="0"/>
         </w:numPr>
       </w:pPr>
@@ -2220,7 +2280,7 @@
       <w:pPr>
         <w:pStyle w:val="Compact"/>
         <w:numPr>
-          <w:numId w:val="1049"/>
+          <w:numId w:val="1050"/>
           <w:ilvl w:val="0"/>
         </w:numPr>
       </w:pPr>
@@ -2237,7 +2297,7 @@
       <w:pPr>
         <w:pStyle w:val="Compact"/>
         <w:numPr>
-          <w:numId w:val="1050"/>
+          <w:numId w:val="1051"/>
           <w:ilvl w:val="0"/>
         </w:numPr>
       </w:pPr>
@@ -2249,7 +2309,7 @@
       <w:pPr>
         <w:pStyle w:val="Compact"/>
         <w:numPr>
-          <w:numId w:val="1050"/>
+          <w:numId w:val="1051"/>
           <w:ilvl w:val="0"/>
         </w:numPr>
       </w:pPr>
@@ -2373,7 +2433,7 @@
     </w:lvl>
   </w:abstractNum>
   <w:abstractNum w:abstractNumId="990">
-    <w:nsid w:val="97efd249"/>
+    <w:nsid w:val="4b5f7ae4"/>
     <w:multiLevelType w:val="multilevel"/>
     <w:lvl w:ilvl="0">
       <w:numFmt w:val="bullet"/>
@@ -2454,7 +2514,7 @@
     </w:lvl>
   </w:abstractNum>
   <w:abstractNum w:abstractNumId="991">
-    <w:nsid w:val="541febb8"/>
+    <w:nsid w:val="acde452e"/>
     <w:multiLevelType w:val="multilevel"/>
     <w:lvl w:ilvl="0">
       <w:numFmt w:val="bullet"/>
@@ -2535,7 +2595,7 @@
     </w:lvl>
   </w:abstractNum>
   <w:abstractNum w:abstractNumId="99201">
-    <w:nsid w:val="4fbf2e20"/>
+    <w:nsid w:val="a5d7f183"/>
     <w:multiLevelType w:val="multilevel"/>
     <w:lvl w:ilvl="0">
       <w:start w:val="1"/>
@@ -2797,6 +2857,9 @@
     <w:abstractNumId w:val="991"/>
   </w:num>
   <w:num w:numId="1050">
+    <w:abstractNumId w:val="991"/>
+  </w:num>
+  <w:num w:numId="1051">
     <w:abstractNumId w:val="991"/>
   </w:num>
 </w:numbering>

--- a/assets/week-12-day-2-ch-9-pt-3.docx
+++ b/assets/week-12-day-2-ch-9-pt-3.docx
@@ -2433,7 +2433,7 @@
     </w:lvl>
   </w:abstractNum>
   <w:abstractNum w:abstractNumId="990">
-    <w:nsid w:val="4b5f7ae4"/>
+    <w:nsid w:val="c0dc108c"/>
     <w:multiLevelType w:val="multilevel"/>
     <w:lvl w:ilvl="0">
       <w:numFmt w:val="bullet"/>
@@ -2514,7 +2514,7 @@
     </w:lvl>
   </w:abstractNum>
   <w:abstractNum w:abstractNumId="991">
-    <w:nsid w:val="acde452e"/>
+    <w:nsid w:val="782a2a60"/>
     <w:multiLevelType w:val="multilevel"/>
     <w:lvl w:ilvl="0">
       <w:numFmt w:val="bullet"/>
@@ -2595,7 +2595,7 @@
     </w:lvl>
   </w:abstractNum>
   <w:abstractNum w:abstractNumId="99201">
-    <w:nsid w:val="a5d7f183"/>
+    <w:nsid w:val="c428e2b5"/>
     <w:multiLevelType w:val="multilevel"/>
     <w:lvl w:ilvl="0">
       <w:start w:val="1"/>
